--- a/01_Tecnicas_de_Programacion/Z_Parcial/Tania Guerrero/Tema_2.docx
+++ b/01_Tecnicas_de_Programacion/Z_Parcial/Tania Guerrero/Tema_2.docx
@@ -1,6 +1,6 @@
 
 <file path=word/document.xml><?xml version="1.0" encoding="utf-8"?>
-<w:document xmlns:wpc="http://schemas.microsoft.com/office/word/2010/wordprocessingCanvas" xmlns:cx="http://schemas.microsoft.com/office/drawing/2014/chartex" xmlns:cx1="http://schemas.microsoft.com/office/drawing/2015/9/8/chartex" xmlns:cx2="http://schemas.microsoft.com/office/drawing/2015/10/21/chartex" xmlns:cx3="http://schemas.microsoft.com/office/drawing/2016/5/9/chartex" xmlns:cx4="http://schemas.microsoft.com/office/drawing/2016/5/10/chartex" xmlns:cx5="http://schemas.microsoft.com/office/drawing/2016/5/11/chartex" xmlns:cx6="http://schemas.microsoft.com/office/drawing/2016/5/12/chartex" xmlns:cx7="http://schemas.microsoft.com/office/drawing/2016/5/13/chartex" xmlns:cx8="http://schemas.microsoft.com/office/drawing/2016/5/14/chartex" xmlns:mc="http://schemas.openxmlformats.org/markup-compatibility/2006" xmlns:aink="http://schemas.microsoft.com/office/drawing/2016/ink" xmlns:am3d="http://schemas.microsoft.com/office/drawing/2017/model3d" xmlns:o="urn:schemas-microsoft-com:office:office" xmlns:oel="http://schemas.microsoft.com/office/2019/extlst" xmlns:r="http://schemas.openxmlformats.org/officeDocument/2006/relationships" xmlns:m="http://schemas.openxmlformats.org/officeDocument/2006/math" xmlns:v="urn:schemas-microsoft-com:vml" xmlns:wp14="http://schemas.microsoft.com/office/word/2010/wordprocessingDrawing" xmlns:wp="http://schemas.openxmlformats.org/drawingml/2006/wordprocessingDrawing" xmlns:w10="urn:schemas-microsoft-com:office:word" xmlns:w="http://schemas.openxmlformats.org/wordprocessingml/2006/main" xmlns:w14="http://schemas.microsoft.com/office/word/2010/wordml" xmlns:w15="http://schemas.microsoft.com/office/word/2012/wordml" xmlns:w16cex="http://schemas.microsoft.com/office/word/2018/wordml/cex" xmlns:w16cid="http://schemas.microsoft.com/office/word/2016/wordml/cid" xmlns:w16="http://schemas.microsoft.com/office/word/2018/wordml" xmlns:w16sdtdh="http://schemas.microsoft.com/office/word/2020/wordml/sdtdatahash" xmlns:w16se="http://schemas.microsoft.com/office/word/2015/wordml/symex" xmlns:wpg="http://schemas.microsoft.com/office/word/2010/wordprocessingGroup" xmlns:wpi="http://schemas.microsoft.com/office/word/2010/wordprocessingInk" xmlns:wne="http://schemas.microsoft.com/office/word/2006/wordml" xmlns:wps="http://schemas.microsoft.com/office/word/2010/wordprocessingShape" mc:Ignorable="w14 w15 w16se w16cid w16 w16cex w16sdtdh wp14">
+<w:document xmlns:wpc="http://schemas.microsoft.com/office/word/2010/wordprocessingCanvas" xmlns:cx="http://schemas.microsoft.com/office/drawing/2014/chartex" xmlns:cx1="http://schemas.microsoft.com/office/drawing/2015/9/8/chartex" xmlns:cx2="http://schemas.microsoft.com/office/drawing/2015/10/21/chartex" xmlns:cx3="http://schemas.microsoft.com/office/drawing/2016/5/9/chartex" xmlns:cx4="http://schemas.microsoft.com/office/drawing/2016/5/10/chartex" xmlns:cx5="http://schemas.microsoft.com/office/drawing/2016/5/11/chartex" xmlns:cx6="http://schemas.microsoft.com/office/drawing/2016/5/12/chartex" xmlns:cx7="http://schemas.microsoft.com/office/drawing/2016/5/13/chartex" xmlns:cx8="http://schemas.microsoft.com/office/drawing/2016/5/14/chartex" xmlns:mc="http://schemas.openxmlformats.org/markup-compatibility/2006" xmlns:aink="http://schemas.microsoft.com/office/drawing/2016/ink" xmlns:am3d="http://schemas.microsoft.com/office/drawing/2017/model3d" xmlns:o="urn:schemas-microsoft-com:office:office" xmlns:oel="http://schemas.microsoft.com/office/2019/extlst" xmlns:r="http://schemas.openxmlformats.org/officeDocument/2006/relationships" xmlns:m="http://schemas.openxmlformats.org/officeDocument/2006/math" xmlns:v="urn:schemas-microsoft-com:vml" xmlns:wp14="http://schemas.microsoft.com/office/word/2010/wordprocessingDrawing" xmlns:wp="http://schemas.openxmlformats.org/drawingml/2006/wordprocessingDrawing" xmlns:w10="urn:schemas-microsoft-com:office:word" xmlns:w="http://schemas.openxmlformats.org/wordprocessingml/2006/main" xmlns:w14="http://schemas.microsoft.com/office/word/2010/wordml" xmlns:w15="http://schemas.microsoft.com/office/word/2012/wordml" xmlns:w16cex="http://schemas.microsoft.com/office/word/2018/wordml/cex" xmlns:w16cid="http://schemas.microsoft.com/office/word/2016/wordml/cid" xmlns:w16="http://schemas.microsoft.com/office/word/2018/wordml" xmlns:w16du="http://schemas.microsoft.com/office/word/2023/wordml/word16du" xmlns:w16sdtdh="http://schemas.microsoft.com/office/word/2020/wordml/sdtdatahash" xmlns:w16se="http://schemas.microsoft.com/office/word/2015/wordml/symex" xmlns:wpg="http://schemas.microsoft.com/office/word/2010/wordprocessingGroup" xmlns:wpi="http://schemas.microsoft.com/office/word/2010/wordprocessingInk" xmlns:wne="http://schemas.microsoft.com/office/word/2006/wordml" xmlns:wps="http://schemas.microsoft.com/office/word/2010/wordprocessingShape" mc:Ignorable="w14 w15 w16se w16cid w16 w16cex w16sdtdh w16du wp14">
   <w:body>
     <w:p>
       <w:pPr>
@@ -186,7 +186,11 @@
         <w:t>Apellido:</w:t>
       </w:r>
     </w:p>
-    <w:p/>
+    <w:p>
+      <w:r>
+        <w:t xml:space="preserve">Nota: </w:t>
+      </w:r>
+    </w:p>
     <w:p>
       <w:r>
         <w:t>TEMA 2</w:t>
@@ -268,6 +272,31 @@
         </w:rPr>
         <w:t xml:space="preserve"> que solicite al usuario ingresar su edad. Luego, verifica si la edad ingresada está dentro del rango de 13 a 19 años, utilizando una estructura de control. Muestra un mensaje apropiado en función de si la edad está dentro o fuera del rango.</w:t>
       </w:r>
+      <w:r>
+        <w:rPr>
+          <w:rFonts w:ascii="Courier New" w:eastAsia="Times New Roman" w:hAnsi="Courier New" w:cs="Courier New"/>
+          <w:color w:val="000000"/>
+          <w:kern w:val="0"/>
+          <w:sz w:val="21"/>
+          <w:szCs w:val="21"/>
+          <w:lang w:eastAsia="es-AR"/>
+          <w14:ligatures w14:val="none"/>
+        </w:rPr>
+        <w:br/>
+      </w:r>
+      <w:r>
+        <w:rPr>
+          <w:rFonts w:ascii="Courier New" w:eastAsia="Times New Roman" w:hAnsi="Courier New" w:cs="Courier New"/>
+          <w:color w:val="000000"/>
+          <w:kern w:val="0"/>
+          <w:sz w:val="21"/>
+          <w:szCs w:val="21"/>
+          <w:highlight w:val="yellow"/>
+          <w:lang w:eastAsia="es-AR"/>
+          <w14:ligatures w14:val="none"/>
+        </w:rPr>
+        <w:t>+ 2 puntos</w:t>
+      </w:r>
     </w:p>
     <w:p>
       <w:pPr>
@@ -357,16 +386,58 @@
     <w:p>
       <w:pPr>
         <w:pStyle w:val="Prrafodelista"/>
-        <w:rPr>
-          <w:rFonts w:ascii="Courier New" w:eastAsia="Times New Roman" w:hAnsi="Courier New" w:cs="Courier New"/>
-          <w:color w:val="000000"/>
-          <w:kern w:val="0"/>
-          <w:sz w:val="21"/>
-          <w:szCs w:val="21"/>
-          <w:lang w:eastAsia="es-AR"/>
-          <w14:ligatures w14:val="none"/>
-        </w:rPr>
-      </w:pPr>
+        <w:ind w:left="855"/>
+        <w:rPr>
+          <w:rFonts w:ascii="Courier New" w:eastAsia="Times New Roman" w:hAnsi="Courier New" w:cs="Courier New"/>
+          <w:color w:val="000000"/>
+          <w:kern w:val="0"/>
+          <w:sz w:val="21"/>
+          <w:szCs w:val="21"/>
+          <w:lang w:eastAsia="es-AR"/>
+          <w14:ligatures w14:val="none"/>
+        </w:rPr>
+      </w:pPr>
+      <w:r>
+        <w:rPr>
+          <w:rFonts w:ascii="Courier New" w:eastAsia="Times New Roman" w:hAnsi="Courier New" w:cs="Courier New"/>
+          <w:color w:val="000000"/>
+          <w:kern w:val="0"/>
+          <w:sz w:val="21"/>
+          <w:szCs w:val="21"/>
+          <w:highlight w:val="yellow"/>
+          <w:lang w:eastAsia="es-AR"/>
+          <w14:ligatures w14:val="none"/>
+        </w:rPr>
+        <w:t xml:space="preserve">Revisar la lógica del ejercicio, se solicita usar un </w:t>
+      </w:r>
+      <w:proofErr w:type="spellStart"/>
+      <w:r>
+        <w:rPr>
+          <w:rFonts w:ascii="Courier New" w:eastAsia="Times New Roman" w:hAnsi="Courier New" w:cs="Courier New"/>
+          <w:color w:val="000000"/>
+          <w:kern w:val="0"/>
+          <w:sz w:val="21"/>
+          <w:szCs w:val="21"/>
+          <w:highlight w:val="yellow"/>
+          <w:lang w:eastAsia="es-AR"/>
+          <w14:ligatures w14:val="none"/>
+        </w:rPr>
+        <w:t>cilco</w:t>
+      </w:r>
+      <w:proofErr w:type="spellEnd"/>
+      <w:r>
+        <w:rPr>
+          <w:rFonts w:ascii="Courier New" w:eastAsia="Times New Roman" w:hAnsi="Courier New" w:cs="Courier New"/>
+          <w:color w:val="000000"/>
+          <w:kern w:val="0"/>
+          <w:sz w:val="21"/>
+          <w:szCs w:val="21"/>
+          <w:highlight w:val="yellow"/>
+          <w:lang w:eastAsia="es-AR"/>
+          <w14:ligatures w14:val="none"/>
+        </w:rPr>
+        <w:t xml:space="preserve"> Para, ¿cómo sabemos cuándo un número es impar? Luego de identificar lo que tenemos que usar es un acumulador y que se vaya sumando en cada iteración.</w:t>
+      </w:r>
     </w:p>
     <w:p>
       <w:pPr>
@@ -502,20 +573,18 @@
         </w:rPr>
         <w:t xml:space="preserve">. Luego llenar el arreglo con números enteros ingresados por el usuario. Luego, calcular y </w:t>
       </w:r>
-      <w:proofErr w:type="spellStart"/>
-      <w:r>
-        <w:rPr>
-          <w:rFonts w:ascii="Courier New" w:eastAsia="Times New Roman" w:hAnsi="Courier New" w:cs="Courier New"/>
-          <w:color w:val="000000"/>
-          <w:kern w:val="0"/>
-          <w:sz w:val="21"/>
-          <w:szCs w:val="21"/>
-          <w:lang w:eastAsia="es-AR"/>
-          <w14:ligatures w14:val="none"/>
-        </w:rPr>
-        <w:t>muestrar</w:t>
-      </w:r>
-      <w:proofErr w:type="spellEnd"/>
+      <w:r>
+        <w:rPr>
+          <w:rFonts w:ascii="Courier New" w:eastAsia="Times New Roman" w:hAnsi="Courier New" w:cs="Courier New"/>
+          <w:color w:val="000000"/>
+          <w:kern w:val="0"/>
+          <w:sz w:val="21"/>
+          <w:szCs w:val="21"/>
+          <w:lang w:eastAsia="es-AR"/>
+          <w14:ligatures w14:val="none"/>
+        </w:rPr>
+        <w:t>mostrar</w:t>
+      </w:r>
       <w:r>
         <w:rPr>
           <w:rFonts w:ascii="Courier New" w:eastAsia="Times New Roman" w:hAnsi="Courier New" w:cs="Courier New"/>
@@ -527,6 +596,31 @@
           <w14:ligatures w14:val="none"/>
         </w:rPr>
         <w:t xml:space="preserve"> la suma de todos los números pares en el arreglo.</w:t>
+      </w:r>
+      <w:r>
+        <w:rPr>
+          <w:rFonts w:ascii="Courier New" w:eastAsia="Times New Roman" w:hAnsi="Courier New" w:cs="Courier New"/>
+          <w:color w:val="000000"/>
+          <w:kern w:val="0"/>
+          <w:sz w:val="21"/>
+          <w:szCs w:val="21"/>
+          <w:lang w:eastAsia="es-AR"/>
+          <w14:ligatures w14:val="none"/>
+        </w:rPr>
+        <w:br/>
+      </w:r>
+      <w:r>
+        <w:rPr>
+          <w:rFonts w:ascii="Courier New" w:eastAsia="Times New Roman" w:hAnsi="Courier New" w:cs="Courier New"/>
+          <w:color w:val="000000"/>
+          <w:kern w:val="0"/>
+          <w:sz w:val="21"/>
+          <w:szCs w:val="21"/>
+          <w:highlight w:val="yellow"/>
+          <w:lang w:eastAsia="es-AR"/>
+          <w14:ligatures w14:val="none"/>
+        </w:rPr>
+        <w:t>Revisar por que no me muestra la suma total de los numeros pares, la lógica está bien aplicada, pero hay un detalle el cual debes corregir para mostrar correctamente el valor del acumulador, hay diferencia entre usar “/” y “%”?</w:t>
       </w:r>
     </w:p>
     <w:p>
@@ -761,7 +855,7 @@
 </file>
 
 <file path=word/numbering.xml><?xml version="1.0" encoding="utf-8"?>
-<w:numbering xmlns:wpc="http://schemas.microsoft.com/office/word/2010/wordprocessingCanvas" xmlns:cx="http://schemas.microsoft.com/office/drawing/2014/chartex" xmlns:cx1="http://schemas.microsoft.com/office/drawing/2015/9/8/chartex" xmlns:cx2="http://schemas.microsoft.com/office/drawing/2015/10/21/chartex" xmlns:cx3="http://schemas.microsoft.com/office/drawing/2016/5/9/chartex" xmlns:cx4="http://schemas.microsoft.com/office/drawing/2016/5/10/chartex" xmlns:cx5="http://schemas.microsoft.com/office/drawing/2016/5/11/chartex" xmlns:cx6="http://schemas.microsoft.com/office/drawing/2016/5/12/chartex" xmlns:cx7="http://schemas.microsoft.com/office/drawing/2016/5/13/chartex" xmlns:cx8="http://schemas.microsoft.com/office/drawing/2016/5/14/chartex" xmlns:mc="http://schemas.openxmlformats.org/markup-compatibility/2006" xmlns:aink="http://schemas.microsoft.com/office/drawing/2016/ink" xmlns:am3d="http://schemas.microsoft.com/office/drawing/2017/model3d" xmlns:o="urn:schemas-microsoft-com:office:office" xmlns:oel="http://schemas.microsoft.com/office/2019/extlst" xmlns:r="http://schemas.openxmlformats.org/officeDocument/2006/relationships" xmlns:m="http://schemas.openxmlformats.org/officeDocument/2006/math" xmlns:v="urn:schemas-microsoft-com:vml" xmlns:wp14="http://schemas.microsoft.com/office/word/2010/wordprocessingDrawing" xmlns:wp="http://schemas.openxmlformats.org/drawingml/2006/wordprocessingDrawing" xmlns:w10="urn:schemas-microsoft-com:office:word" xmlns:w="http://schemas.openxmlformats.org/wordprocessingml/2006/main" xmlns:w14="http://schemas.microsoft.com/office/word/2010/wordml" xmlns:w15="http://schemas.microsoft.com/office/word/2012/wordml" xmlns:w16cex="http://schemas.microsoft.com/office/word/2018/wordml/cex" xmlns:w16cid="http://schemas.microsoft.com/office/word/2016/wordml/cid" xmlns:w16="http://schemas.microsoft.com/office/word/2018/wordml" xmlns:w16sdtdh="http://schemas.microsoft.com/office/word/2020/wordml/sdtdatahash" xmlns:w16se="http://schemas.microsoft.com/office/word/2015/wordml/symex" xmlns:wpg="http://schemas.microsoft.com/office/word/2010/wordprocessingGroup" xmlns:wpi="http://schemas.microsoft.com/office/word/2010/wordprocessingInk" xmlns:wne="http://schemas.microsoft.com/office/word/2006/wordml" xmlns:wps="http://schemas.microsoft.com/office/word/2010/wordprocessingShape" mc:Ignorable="w14 w15 w16se w16cid w16 w16cex w16sdtdh wp14">
+<w:numbering xmlns:wpc="http://schemas.microsoft.com/office/word/2010/wordprocessingCanvas" xmlns:cx="http://schemas.microsoft.com/office/drawing/2014/chartex" xmlns:cx1="http://schemas.microsoft.com/office/drawing/2015/9/8/chartex" xmlns:cx2="http://schemas.microsoft.com/office/drawing/2015/10/21/chartex" xmlns:cx3="http://schemas.microsoft.com/office/drawing/2016/5/9/chartex" xmlns:cx4="http://schemas.microsoft.com/office/drawing/2016/5/10/chartex" xmlns:cx5="http://schemas.microsoft.com/office/drawing/2016/5/11/chartex" xmlns:cx6="http://schemas.microsoft.com/office/drawing/2016/5/12/chartex" xmlns:cx7="http://schemas.microsoft.com/office/drawing/2016/5/13/chartex" xmlns:cx8="http://schemas.microsoft.com/office/drawing/2016/5/14/chartex" xmlns:mc="http://schemas.openxmlformats.org/markup-compatibility/2006" xmlns:aink="http://schemas.microsoft.com/office/drawing/2016/ink" xmlns:am3d="http://schemas.microsoft.com/office/drawing/2017/model3d" xmlns:o="urn:schemas-microsoft-com:office:office" xmlns:oel="http://schemas.microsoft.com/office/2019/extlst" xmlns:r="http://schemas.openxmlformats.org/officeDocument/2006/relationships" xmlns:m="http://schemas.openxmlformats.org/officeDocument/2006/math" xmlns:v="urn:schemas-microsoft-com:vml" xmlns:wp14="http://schemas.microsoft.com/office/word/2010/wordprocessingDrawing" xmlns:wp="http://schemas.openxmlformats.org/drawingml/2006/wordprocessingDrawing" xmlns:w10="urn:schemas-microsoft-com:office:word" xmlns:w="http://schemas.openxmlformats.org/wordprocessingml/2006/main" xmlns:w14="http://schemas.microsoft.com/office/word/2010/wordml" xmlns:w15="http://schemas.microsoft.com/office/word/2012/wordml" xmlns:w16cex="http://schemas.microsoft.com/office/word/2018/wordml/cex" xmlns:w16cid="http://schemas.microsoft.com/office/word/2016/wordml/cid" xmlns:w16="http://schemas.microsoft.com/office/word/2018/wordml" xmlns:w16du="http://schemas.microsoft.com/office/word/2023/wordml/word16du" xmlns:w16sdtdh="http://schemas.microsoft.com/office/word/2020/wordml/sdtdatahash" xmlns:w16se="http://schemas.microsoft.com/office/word/2015/wordml/symex" xmlns:wpg="http://schemas.microsoft.com/office/word/2010/wordprocessingGroup" xmlns:wpi="http://schemas.microsoft.com/office/word/2010/wordprocessingInk" xmlns:wne="http://schemas.microsoft.com/office/word/2006/wordml" xmlns:wps="http://schemas.microsoft.com/office/word/2010/wordprocessingShape" mc:Ignorable="w14 w15 w16se w16cid w16 w16cex w16sdtdh w16du wp14">
   <w:abstractNum w:abstractNumId="0" w15:restartNumberingAfterBreak="0">
     <w:nsid w:val="037A1D57"/>
     <w:multiLevelType w:val="hybridMultilevel"/>
@@ -858,7 +952,7 @@
 </file>
 
 <file path=word/styles.xml><?xml version="1.0" encoding="utf-8"?>
-<w:styles xmlns:mc="http://schemas.openxmlformats.org/markup-compatibility/2006" xmlns:r="http://schemas.openxmlformats.org/officeDocument/2006/relationships" xmlns:w="http://schemas.openxmlformats.org/wordprocessingml/2006/main" xmlns:w14="http://schemas.microsoft.com/office/word/2010/wordml" xmlns:w15="http://schemas.microsoft.com/office/word/2012/wordml" xmlns:w16cex="http://schemas.microsoft.com/office/word/2018/wordml/cex" xmlns:w16cid="http://schemas.microsoft.com/office/word/2016/wordml/cid" xmlns:w16="http://schemas.microsoft.com/office/word/2018/wordml" xmlns:w16sdtdh="http://schemas.microsoft.com/office/word/2020/wordml/sdtdatahash" xmlns:w16se="http://schemas.microsoft.com/office/word/2015/wordml/symex" mc:Ignorable="w14 w15 w16se w16cid w16 w16cex w16sdtdh">
+<w:styles xmlns:mc="http://schemas.openxmlformats.org/markup-compatibility/2006" xmlns:r="http://schemas.openxmlformats.org/officeDocument/2006/relationships" xmlns:w="http://schemas.openxmlformats.org/wordprocessingml/2006/main" xmlns:w14="http://schemas.microsoft.com/office/word/2010/wordml" xmlns:w15="http://schemas.microsoft.com/office/word/2012/wordml" xmlns:w16cex="http://schemas.microsoft.com/office/word/2018/wordml/cex" xmlns:w16cid="http://schemas.microsoft.com/office/word/2016/wordml/cid" xmlns:w16="http://schemas.microsoft.com/office/word/2018/wordml" xmlns:w16du="http://schemas.microsoft.com/office/word/2023/wordml/word16du" xmlns:w16sdtdh="http://schemas.microsoft.com/office/word/2020/wordml/sdtdatahash" xmlns:w16se="http://schemas.microsoft.com/office/word/2015/wordml/symex" mc:Ignorable="w14 w15 w16se w16cid w16 w16cex w16sdtdh w16du">
   <w:docDefaults>
     <w:rPrDefault>
       <w:rPr>
